--- a/Report.docx
+++ b/Report.docx
@@ -2883,7 +2883,7 @@
 </file>
 
 <file path=customXml/itemProps1.xml><?xml version="1.0" encoding="utf-8"?>
-<ds:datastoreItem xmlns:ds="http://schemas.openxmlformats.org/officeDocument/2006/customXml" ds:itemID="{A395CA2D-0C2E-4821-B9AD-057675484D4E}">
+<ds:datastoreItem xmlns:ds="http://schemas.openxmlformats.org/officeDocument/2006/customXml" ds:itemID="{667D6F40-4D38-4B5B-999F-70790AF47404}">
   <ds:schemaRefs>
     <ds:schemaRef ds:uri="http://schemas.openxmlformats.org/officeDocument/2006/bibliography"/>
   </ds:schemaRefs>

--- a/Report.docx
+++ b/Report.docx
@@ -1,6 +1,6 @@
 
 <file path=word/document.xml><?xml version="1.0" encoding="utf-8"?>
-<w:document xmlns:wpc="http://schemas.microsoft.com/office/word/2010/wordprocessingCanvas" xmlns:mc="http://schemas.openxmlformats.org/markup-compatibility/2006" xmlns:o="urn:schemas-microsoft-com:office:office" xmlns:r="http://schemas.openxmlformats.org/officeDocument/2006/relationships" xmlns:m="http://schemas.openxmlformats.org/officeDocument/2006/math" xmlns:v="urn:schemas-microsoft-com:vml" xmlns:wp14="http://schemas.microsoft.com/office/word/2010/wordprocessingDrawing" xmlns:wp="http://schemas.openxmlformats.org/drawingml/2006/wordprocessingDrawing" xmlns:w10="urn:schemas-microsoft-com:office:word" xmlns:w="http://schemas.openxmlformats.org/wordprocessingml/2006/main" xmlns:w14="http://schemas.microsoft.com/office/word/2010/wordml" xmlns:w15="http://schemas.microsoft.com/office/word/2012/wordml" xmlns:wpg="http://schemas.microsoft.com/office/word/2010/wordprocessingGroup" xmlns:wpi="http://schemas.microsoft.com/office/word/2010/wordprocessingInk" xmlns:wne="http://schemas.microsoft.com/office/word/2006/wordml" xmlns:wps="http://schemas.microsoft.com/office/word/2010/wordprocessingShape" mc:Ignorable="w14 w15 wp14">
+<w:document xmlns:wpc="http://schemas.microsoft.com/office/word/2010/wordprocessingCanvas" xmlns:mo="http://schemas.microsoft.com/office/mac/office/2008/main" xmlns:mc="http://schemas.openxmlformats.org/markup-compatibility/2006" xmlns:mv="urn:schemas-microsoft-com:mac:vml" xmlns:o="urn:schemas-microsoft-com:office:office" xmlns:r="http://schemas.openxmlformats.org/officeDocument/2006/relationships" xmlns:m="http://schemas.openxmlformats.org/officeDocument/2006/math" xmlns:v="urn:schemas-microsoft-com:vml" xmlns:wp14="http://schemas.microsoft.com/office/word/2010/wordprocessingDrawing" xmlns:wp="http://schemas.openxmlformats.org/drawingml/2006/wordprocessingDrawing" xmlns:w10="urn:schemas-microsoft-com:office:word" xmlns:w="http://schemas.openxmlformats.org/wordprocessingml/2006/main" xmlns:w14="http://schemas.microsoft.com/office/word/2010/wordml" xmlns:w15="http://schemas.microsoft.com/office/word/2012/wordml" xmlns:wpg="http://schemas.microsoft.com/office/word/2010/wordprocessingGroup" xmlns:wpi="http://schemas.microsoft.com/office/word/2010/wordprocessingInk" xmlns:wne="http://schemas.microsoft.com/office/word/2006/wordml" xmlns:wps="http://schemas.microsoft.com/office/word/2010/wordprocessingShape" mc:Ignorable="w14 w15 wp14">
   <w:body>
     <w:p>
       <w:pPr>
@@ -367,34 +367,7 @@
           <w:szCs w:val="24"/>
           <w:lang w:val="en-CA"/>
         </w:rPr>
-        <w:t>B</w:t>
-      </w:r>
-      <w:r>
-        <w:rPr>
-          <w:rFonts w:ascii="Times New Roman" w:hAnsi="Times New Roman" w:cs="Times New Roman"/>
-          <w:sz w:val="24"/>
-          <w:szCs w:val="24"/>
-          <w:lang w:val="en-CA"/>
-        </w:rPr>
-        <w:t>y</w:t>
-      </w:r>
-      <w:r>
-        <w:rPr>
-          <w:rFonts w:ascii="Times New Roman" w:hAnsi="Times New Roman" w:cs="Times New Roman"/>
-          <w:sz w:val="24"/>
-          <w:szCs w:val="24"/>
-          <w:lang w:val="en-CA"/>
-        </w:rPr>
-        <w:t xml:space="preserve"> this</w:t>
-      </w:r>
-      <w:r>
-        <w:rPr>
-          <w:rFonts w:ascii="Times New Roman" w:hAnsi="Times New Roman" w:cs="Times New Roman"/>
-          <w:sz w:val="24"/>
-          <w:szCs w:val="24"/>
-          <w:lang w:val="en-CA"/>
-        </w:rPr>
-        <w:t xml:space="preserve"> </w:t>
+        <w:t xml:space="preserve">By this </w:t>
       </w:r>
       <w:r>
         <w:rPr>
@@ -412,16 +385,7 @@
           <w:szCs w:val="24"/>
           <w:lang w:val="en-CA"/>
         </w:rPr>
-        <w:t>an auto registration officer</w:t>
-      </w:r>
-      <w:r>
-        <w:rPr>
-          <w:rFonts w:ascii="Times New Roman" w:hAnsi="Times New Roman" w:cs="Times New Roman"/>
-          <w:sz w:val="24"/>
-          <w:szCs w:val="24"/>
-          <w:lang w:val="en-CA"/>
-        </w:rPr>
-        <w:t xml:space="preserve"> can put detailed information about a </w:t>
+        <w:t xml:space="preserve">an auto registration officer can put detailed information about a </w:t>
       </w:r>
       <w:r>
         <w:rPr>
@@ -701,7 +665,7 @@
       <w:pPr>
         <w:jc w:val="left"/>
         <w:rPr>
-          <w:rFonts w:ascii="Times New Roman" w:hAnsi="Times New Roman" w:cs="Times New Roman" w:hint="eastAsia"/>
+          <w:rFonts w:ascii="Times New Roman" w:hAnsi="Times New Roman" w:cs="Times New Roman"/>
           <w:sz w:val="24"/>
           <w:szCs w:val="24"/>
           <w:lang w:val="en-CA"/>
@@ -1057,27 +1021,7 @@
           <w:lang w:val="en-CA"/>
         </w:rPr>
         <w:lastRenderedPageBreak/>
-        <w:t xml:space="preserve">in string </w:t>
-      </w:r>
-      <w:r>
-        <w:rPr>
-          <w:rFonts w:ascii="Times New Roman" w:hAnsi="Times New Roman" w:cs="Times New Roman"/>
-          <w:noProof/>
-          <w:sz w:val="24"/>
-          <w:szCs w:val="24"/>
-          <w:lang w:val="en-CA"/>
-        </w:rPr>
-        <w:t xml:space="preserve">type </w:t>
-      </w:r>
-      <w:r>
-        <w:rPr>
-          <w:rFonts w:ascii="Times New Roman" w:hAnsi="Times New Roman" w:cs="Times New Roman"/>
-          <w:noProof/>
-          <w:sz w:val="24"/>
-          <w:szCs w:val="24"/>
-          <w:lang w:val="en-CA"/>
-        </w:rPr>
-        <w:t>automatically.</w:t>
+        <w:t>in string type automatically.</w:t>
       </w:r>
     </w:p>
     <w:p>
@@ -1133,27 +1077,7 @@
           <w:szCs w:val="24"/>
           <w:lang w:val="en-CA"/>
         </w:rPr>
-        <w:t xml:space="preserve">createQuery(self,columns,tables,conditions): This method returns the SQL SELECT statement in string </w:t>
-      </w:r>
-      <w:r>
-        <w:rPr>
-          <w:rFonts w:ascii="Times New Roman" w:hAnsi="Times New Roman" w:cs="Times New Roman"/>
-          <w:noProof/>
-          <w:sz w:val="24"/>
-          <w:szCs w:val="24"/>
-          <w:lang w:val="en-CA"/>
-        </w:rPr>
-        <w:t xml:space="preserve">type </w:t>
-      </w:r>
-      <w:r>
-        <w:rPr>
-          <w:rFonts w:ascii="Times New Roman" w:hAnsi="Times New Roman" w:cs="Times New Roman"/>
-          <w:noProof/>
-          <w:sz w:val="24"/>
-          <w:szCs w:val="24"/>
-          <w:lang w:val="en-CA"/>
-        </w:rPr>
-        <w:t>automatically.</w:t>
+        <w:t>createQuery(self,columns,tables,conditions): This method returns the SQL SELECT statement in string type automatically.</w:t>
       </w:r>
     </w:p>
     <w:p>
@@ -1233,6 +1157,18 @@
           <w:lang w:val="en-CA"/>
         </w:rPr>
       </w:pPr>
+    </w:p>
+    <w:p>
+      <w:pPr>
+        <w:jc w:val="left"/>
+        <w:rPr>
+          <w:rFonts w:ascii="Times New Roman" w:hAnsi="Times New Roman" w:cs="Times New Roman"/>
+          <w:noProof/>
+          <w:sz w:val="24"/>
+          <w:szCs w:val="24"/>
+          <w:lang w:val="en-CA"/>
+        </w:rPr>
+      </w:pPr>
       <w:r>
         <w:rPr>
           <w:rFonts w:ascii="Times New Roman" w:hAnsi="Times New Roman" w:cs="Times New Roman" w:hint="eastAsia"/>
@@ -1773,7 +1709,18 @@
           <w:szCs w:val="24"/>
           <w:lang w:val="en-CA"/>
         </w:rPr>
-        <w:t>be called. The system will let user choose what they want to search for. The user also have to choose by what they want to search. After the user input his/her choice, the system will gather necessary information and use SELECT statement to pull information from database.</w:t>
+        <w:t xml:space="preserve">be called. The system will let user choose what they want to search for. The user also have to choose by what they want to search. After the user input his/her choice, the system will gather necessary information and use SELECT statement to pull information </w:t>
+      </w:r>
+      <w:r>
+        <w:rPr>
+          <w:rFonts w:ascii="Times New Roman" w:hAnsi="Times New Roman" w:cs="Times New Roman"/>
+          <w:noProof/>
+          <w:sz w:val="24"/>
+          <w:szCs w:val="24"/>
+          <w:lang w:val="en-CA"/>
+        </w:rPr>
+        <w:lastRenderedPageBreak/>
+        <w:t>from database.</w:t>
       </w:r>
     </w:p>
     <w:p>
@@ -1801,7 +1748,6 @@
           <w:szCs w:val="24"/>
           <w:lang w:val="en-CA"/>
         </w:rPr>
-        <w:lastRenderedPageBreak/>
         <w:t>If user chooses ‘Q’, end() will be called and program ends.</w:t>
       </w:r>
     </w:p>
@@ -1809,15 +1755,123 @@
       <w:pPr>
         <w:jc w:val="left"/>
         <w:rPr>
-          <w:rFonts w:ascii="Times New Roman" w:hAnsi="Times New Roman" w:cs="Times New Roman" w:hint="eastAsia"/>
-          <w:noProof/>
-          <w:sz w:val="24"/>
-          <w:szCs w:val="24"/>
-          <w:lang w:val="en-CA"/>
-        </w:rPr>
-      </w:pPr>
+          <w:rFonts w:ascii="Times New Roman" w:hAnsi="Times New Roman" w:cs="Times New Roman"/>
+          <w:noProof/>
+          <w:sz w:val="24"/>
+          <w:szCs w:val="24"/>
+          <w:lang w:val="en-CA"/>
+        </w:rPr>
+      </w:pPr>
+    </w:p>
+    <w:p>
+      <w:pPr>
+        <w:jc w:val="left"/>
+        <w:rPr>
+          <w:rFonts w:ascii="Times New Roman" w:hAnsi="Times New Roman" w:cs="Times New Roman"/>
+          <w:noProof/>
+          <w:sz w:val="24"/>
+          <w:szCs w:val="24"/>
+          <w:lang w:val="en-CA"/>
+        </w:rPr>
+      </w:pPr>
+      <w:r>
+        <w:rPr>
+          <w:rFonts w:ascii="Times New Roman" w:hAnsi="Times New Roman" w:cs="Times New Roman"/>
+          <w:noProof/>
+          <w:sz w:val="24"/>
+          <w:szCs w:val="24"/>
+          <w:lang w:val="en-CA"/>
+        </w:rPr>
+        <w:t>For high efficiency and ease</w:t>
+      </w:r>
       <w:bookmarkStart w:id="0" w:name="_GoBack"/>
       <w:bookmarkEnd w:id="0"/>
+      <w:r>
+        <w:rPr>
+          <w:rFonts w:ascii="Times New Roman" w:hAnsi="Times New Roman" w:cs="Times New Roman"/>
+          <w:noProof/>
+          <w:sz w:val="24"/>
+          <w:szCs w:val="24"/>
+          <w:lang w:val="en-CA"/>
+        </w:rPr>
+        <w:t xml:space="preserve"> of use, we have two assumptions. One is the system will automatically generate the licence issuing date and ticket date from the system time, and the other one is the new ticket number and new transaction id will be automat</w:t>
+      </w:r>
+      <w:r>
+        <w:rPr>
+          <w:rFonts w:ascii="Times New Roman" w:hAnsi="Times New Roman" w:cs="Times New Roman"/>
+          <w:noProof/>
+          <w:sz w:val="24"/>
+          <w:szCs w:val="24"/>
+          <w:lang w:val="en-CA"/>
+        </w:rPr>
+        <w:t xml:space="preserve">ically generated </w:t>
+      </w:r>
+      <w:r>
+        <w:rPr>
+          <w:rFonts w:ascii="Times New Roman" w:hAnsi="Times New Roman" w:cs="Times New Roman"/>
+          <w:noProof/>
+          <w:sz w:val="24"/>
+          <w:szCs w:val="24"/>
+          <w:lang w:val="en-CA"/>
+        </w:rPr>
+        <w:t>according to the initial database.</w:t>
+      </w:r>
+    </w:p>
+    <w:p>
+      <w:pPr>
+        <w:jc w:val="left"/>
+        <w:rPr>
+          <w:rFonts w:ascii="Times New Roman" w:hAnsi="Times New Roman" w:cs="Times New Roman"/>
+          <w:noProof/>
+          <w:sz w:val="24"/>
+          <w:szCs w:val="24"/>
+          <w:lang w:val="en-CA"/>
+        </w:rPr>
+      </w:pPr>
+    </w:p>
+    <w:p>
+      <w:pPr>
+        <w:jc w:val="left"/>
+        <w:rPr>
+          <w:rFonts w:ascii="Times New Roman" w:hAnsi="Times New Roman" w:cs="Times New Roman"/>
+          <w:noProof/>
+          <w:sz w:val="32"/>
+          <w:szCs w:val="32"/>
+          <w:lang w:val="en-CA"/>
+        </w:rPr>
+      </w:pPr>
+      <w:r>
+        <w:rPr>
+          <w:rFonts w:ascii="Times New Roman" w:hAnsi="Times New Roman" w:cs="Times New Roman"/>
+          <w:noProof/>
+          <w:sz w:val="32"/>
+          <w:szCs w:val="32"/>
+          <w:lang w:val="en-CA"/>
+        </w:rPr>
+        <w:t>Conclusion</w:t>
+      </w:r>
+    </w:p>
+    <w:p>
+      <w:pPr>
+        <w:jc w:val="left"/>
+        <w:rPr>
+          <w:rFonts w:ascii="Times New Roman" w:hAnsi="Times New Roman" w:cs="Times New Roman"/>
+          <w:noProof/>
+          <w:sz w:val="24"/>
+          <w:szCs w:val="24"/>
+          <w:lang w:val="en-CA"/>
+        </w:rPr>
+      </w:pPr>
+      <w:r>
+        <w:rPr>
+          <w:rFonts w:ascii="Times New Roman" w:hAnsi="Times New Roman" w:cs="Times New Roman"/>
+          <w:noProof/>
+          <w:sz w:val="24"/>
+          <w:szCs w:val="24"/>
+          <w:lang w:val="en-CA"/>
+        </w:rPr>
+        <w:t>This reprot briefly introduced the five functions of this auto registration system. Following the tips of input requirements, the user will be able to do what they want. This system is easy to use and with high efficiency.</w:t>
+      </w:r>
     </w:p>
     <w:sectPr>
       <w:pgSz w:w="11906" w:h="16838"/>
@@ -1830,8 +1884,8 @@
 </file>
 
 <file path=word/numbering.xml><?xml version="1.0" encoding="utf-8"?>
-<w:numbering xmlns:wpc="http://schemas.microsoft.com/office/word/2010/wordprocessingCanvas" xmlns:mc="http://schemas.openxmlformats.org/markup-compatibility/2006" xmlns:o="urn:schemas-microsoft-com:office:office" xmlns:r="http://schemas.openxmlformats.org/officeDocument/2006/relationships" xmlns:m="http://schemas.openxmlformats.org/officeDocument/2006/math" xmlns:v="urn:schemas-microsoft-com:vml" xmlns:wp14="http://schemas.microsoft.com/office/word/2010/wordprocessingDrawing" xmlns:wp="http://schemas.openxmlformats.org/drawingml/2006/wordprocessingDrawing" xmlns:w10="urn:schemas-microsoft-com:office:word" xmlns:w="http://schemas.openxmlformats.org/wordprocessingml/2006/main" xmlns:w14="http://schemas.microsoft.com/office/word/2010/wordml" xmlns:w15="http://schemas.microsoft.com/office/word/2012/wordml" xmlns:wpg="http://schemas.microsoft.com/office/word/2010/wordprocessingGroup" xmlns:wpi="http://schemas.microsoft.com/office/word/2010/wordprocessingInk" xmlns:wne="http://schemas.microsoft.com/office/word/2006/wordml" xmlns:wps="http://schemas.microsoft.com/office/word/2010/wordprocessingShape" mc:Ignorable="w14 w15 wp14">
-  <w:abstractNum w:abstractNumId="0" w15:restartNumberingAfterBreak="0">
+<w:numbering xmlns:wpc="http://schemas.microsoft.com/office/word/2010/wordprocessingCanvas" xmlns:mo="http://schemas.microsoft.com/office/mac/office/2008/main" xmlns:mc="http://schemas.openxmlformats.org/markup-compatibility/2006" xmlns:mv="urn:schemas-microsoft-com:mac:vml" xmlns:o="urn:schemas-microsoft-com:office:office" xmlns:r="http://schemas.openxmlformats.org/officeDocument/2006/relationships" xmlns:m="http://schemas.openxmlformats.org/officeDocument/2006/math" xmlns:v="urn:schemas-microsoft-com:vml" xmlns:wp14="http://schemas.microsoft.com/office/word/2010/wordprocessingDrawing" xmlns:wp="http://schemas.openxmlformats.org/drawingml/2006/wordprocessingDrawing" xmlns:w10="urn:schemas-microsoft-com:office:word" xmlns:w="http://schemas.openxmlformats.org/wordprocessingml/2006/main" xmlns:w14="http://schemas.microsoft.com/office/word/2010/wordml" xmlns:w15="http://schemas.microsoft.com/office/word/2012/wordml" xmlns:wpg="http://schemas.microsoft.com/office/word/2010/wordprocessingGroup" xmlns:wpi="http://schemas.microsoft.com/office/word/2010/wordprocessingInk" xmlns:wne="http://schemas.microsoft.com/office/word/2006/wordml" xmlns:wps="http://schemas.microsoft.com/office/word/2010/wordprocessingShape" mc:Ignorable="w14 w15 wp14">
+  <w:abstractNum w:abstractNumId="0">
     <w:nsid w:val="0EE10586"/>
     <w:multiLevelType w:val="hybridMultilevel"/>
     <w:tmpl w:val="4544A14E"/>
@@ -1944,7 +1998,7 @@
       </w:rPr>
     </w:lvl>
   </w:abstractNum>
-  <w:abstractNum w:abstractNumId="1" w15:restartNumberingAfterBreak="0">
+  <w:abstractNum w:abstractNumId="1">
     <w:nsid w:val="56FC524E"/>
     <w:multiLevelType w:val="hybridMultilevel"/>
     <w:tmpl w:val="0A722E5E"/>
@@ -2057,7 +2111,7 @@
       </w:rPr>
     </w:lvl>
   </w:abstractNum>
-  <w:abstractNum w:abstractNumId="2" w15:restartNumberingAfterBreak="0">
+  <w:abstractNum w:abstractNumId="2">
     <w:nsid w:val="615C490C"/>
     <w:multiLevelType w:val="hybridMultilevel"/>
     <w:tmpl w:val="3B8CDFE4"/>
@@ -2196,7 +2250,7 @@
     </w:rPrDefault>
     <w:pPrDefault/>
   </w:docDefaults>
-  <w:latentStyles w:defLockedState="0" w:defUIPriority="99" w:defSemiHidden="0" w:defUnhideWhenUsed="0" w:defQFormat="0" w:count="371">
+  <w:latentStyles w:defLockedState="0" w:defUIPriority="99" w:defSemiHidden="0" w:defUnhideWhenUsed="0" w:defQFormat="0" w:count="380">
     <w:lsdException w:name="Normal" w:uiPriority="0" w:qFormat="1"/>
     <w:lsdException w:name="heading 1" w:uiPriority="9" w:qFormat="1"/>
     <w:lsdException w:name="heading 2" w:semiHidden="1" w:uiPriority="9" w:unhideWhenUsed="1" w:qFormat="1"/>
@@ -2883,7 +2937,7 @@
 </file>
 
 <file path=customXml/itemProps1.xml><?xml version="1.0" encoding="utf-8"?>
-<ds:datastoreItem xmlns:ds="http://schemas.openxmlformats.org/officeDocument/2006/customXml" ds:itemID="{667D6F40-4D38-4B5B-999F-70790AF47404}">
+<ds:datastoreItem xmlns:ds="http://schemas.openxmlformats.org/officeDocument/2006/customXml" ds:itemID="{D8AFADA3-A6A8-1C49-AE18-3B1FB1E17283}">
   <ds:schemaRefs>
     <ds:schemaRef ds:uri="http://schemas.openxmlformats.org/officeDocument/2006/bibliography"/>
   </ds:schemaRefs>

--- a/Report.docx
+++ b/Report.docx
@@ -677,6 +677,252 @@
         <w:jc w:val="left"/>
         <w:rPr>
           <w:rFonts w:ascii="Times New Roman" w:hAnsi="Times New Roman" w:cs="Times New Roman"/>
+          <w:sz w:val="24"/>
+          <w:szCs w:val="24"/>
+          <w:lang w:val="en-CA"/>
+        </w:rPr>
+      </w:pPr>
+    </w:p>
+    <w:p>
+      <w:pPr>
+        <w:jc w:val="left"/>
+        <w:rPr>
+          <w:rFonts w:ascii="Times New Roman" w:hAnsi="Times New Roman" w:cs="Times New Roman"/>
+          <w:sz w:val="24"/>
+          <w:szCs w:val="24"/>
+          <w:lang w:val="en-CA"/>
+        </w:rPr>
+      </w:pPr>
+    </w:p>
+    <w:p>
+      <w:pPr>
+        <w:jc w:val="left"/>
+        <w:rPr>
+          <w:rFonts w:ascii="Times New Roman" w:hAnsi="Times New Roman" w:cs="Times New Roman"/>
+          <w:sz w:val="24"/>
+          <w:szCs w:val="24"/>
+          <w:lang w:val="en-CA"/>
+        </w:rPr>
+      </w:pPr>
+    </w:p>
+    <w:p>
+      <w:pPr>
+        <w:jc w:val="left"/>
+        <w:rPr>
+          <w:rFonts w:ascii="Times New Roman" w:hAnsi="Times New Roman" w:cs="Times New Roman"/>
+          <w:sz w:val="24"/>
+          <w:szCs w:val="24"/>
+          <w:lang w:val="en-CA"/>
+        </w:rPr>
+      </w:pPr>
+    </w:p>
+    <w:p>
+      <w:pPr>
+        <w:jc w:val="left"/>
+        <w:rPr>
+          <w:rFonts w:ascii="Times New Roman" w:hAnsi="Times New Roman" w:cs="Times New Roman"/>
+          <w:sz w:val="24"/>
+          <w:szCs w:val="24"/>
+          <w:lang w:val="en-CA"/>
+        </w:rPr>
+      </w:pPr>
+    </w:p>
+    <w:p>
+      <w:pPr>
+        <w:jc w:val="left"/>
+        <w:rPr>
+          <w:rFonts w:ascii="Times New Roman" w:hAnsi="Times New Roman" w:cs="Times New Roman"/>
+          <w:sz w:val="24"/>
+          <w:szCs w:val="24"/>
+          <w:lang w:val="en-CA"/>
+        </w:rPr>
+      </w:pPr>
+    </w:p>
+    <w:p>
+      <w:pPr>
+        <w:jc w:val="left"/>
+        <w:rPr>
+          <w:rFonts w:ascii="Times New Roman" w:hAnsi="Times New Roman" w:cs="Times New Roman"/>
+          <w:sz w:val="24"/>
+          <w:szCs w:val="24"/>
+          <w:lang w:val="en-CA"/>
+        </w:rPr>
+      </w:pPr>
+    </w:p>
+    <w:p>
+      <w:pPr>
+        <w:jc w:val="left"/>
+        <w:rPr>
+          <w:rFonts w:ascii="Times New Roman" w:hAnsi="Times New Roman" w:cs="Times New Roman"/>
+          <w:sz w:val="24"/>
+          <w:szCs w:val="24"/>
+          <w:lang w:val="en-CA"/>
+        </w:rPr>
+      </w:pPr>
+    </w:p>
+    <w:p>
+      <w:pPr>
+        <w:jc w:val="left"/>
+        <w:rPr>
+          <w:rFonts w:ascii="Times New Roman" w:hAnsi="Times New Roman" w:cs="Times New Roman"/>
+          <w:sz w:val="24"/>
+          <w:szCs w:val="24"/>
+          <w:lang w:val="en-CA"/>
+        </w:rPr>
+      </w:pPr>
+    </w:p>
+    <w:p>
+      <w:pPr>
+        <w:jc w:val="left"/>
+        <w:rPr>
+          <w:rFonts w:ascii="Times New Roman" w:hAnsi="Times New Roman" w:cs="Times New Roman"/>
+          <w:sz w:val="24"/>
+          <w:szCs w:val="24"/>
+          <w:lang w:val="en-CA"/>
+        </w:rPr>
+      </w:pPr>
+    </w:p>
+    <w:p>
+      <w:pPr>
+        <w:jc w:val="left"/>
+        <w:rPr>
+          <w:rFonts w:ascii="Times New Roman" w:hAnsi="Times New Roman" w:cs="Times New Roman"/>
+          <w:sz w:val="24"/>
+          <w:szCs w:val="24"/>
+          <w:lang w:val="en-CA"/>
+        </w:rPr>
+      </w:pPr>
+    </w:p>
+    <w:p>
+      <w:pPr>
+        <w:jc w:val="left"/>
+        <w:rPr>
+          <w:rFonts w:ascii="Times New Roman" w:hAnsi="Times New Roman" w:cs="Times New Roman"/>
+          <w:sz w:val="24"/>
+          <w:szCs w:val="24"/>
+          <w:lang w:val="en-CA"/>
+        </w:rPr>
+      </w:pPr>
+    </w:p>
+    <w:p>
+      <w:pPr>
+        <w:jc w:val="left"/>
+        <w:rPr>
+          <w:rFonts w:ascii="Times New Roman" w:hAnsi="Times New Roman" w:cs="Times New Roman"/>
+          <w:sz w:val="24"/>
+          <w:szCs w:val="24"/>
+          <w:lang w:val="en-CA"/>
+        </w:rPr>
+      </w:pPr>
+    </w:p>
+    <w:p>
+      <w:pPr>
+        <w:jc w:val="left"/>
+        <w:rPr>
+          <w:rFonts w:ascii="Times New Roman" w:hAnsi="Times New Roman" w:cs="Times New Roman"/>
+          <w:sz w:val="24"/>
+          <w:szCs w:val="24"/>
+          <w:lang w:val="en-CA"/>
+        </w:rPr>
+      </w:pPr>
+    </w:p>
+    <w:p>
+      <w:pPr>
+        <w:jc w:val="left"/>
+        <w:rPr>
+          <w:rFonts w:ascii="Times New Roman" w:hAnsi="Times New Roman" w:cs="Times New Roman"/>
+          <w:sz w:val="24"/>
+          <w:szCs w:val="24"/>
+          <w:lang w:val="en-CA"/>
+        </w:rPr>
+      </w:pPr>
+      <w:r>
+        <w:rPr>
+          <w:rFonts w:ascii="Times New Roman" w:hAnsi="Times New Roman" w:cs="Times New Roman"/>
+          <w:sz w:val="24"/>
+          <w:szCs w:val="24"/>
+          <w:lang w:val="en-CA"/>
+        </w:rPr>
+        <w:lastRenderedPageBreak/>
+        <w:t>The flowchart is shown below.</w:t>
+      </w:r>
+    </w:p>
+    <w:p>
+      <w:pPr>
+        <w:jc w:val="left"/>
+        <w:rPr>
+          <w:rFonts w:ascii="Times New Roman" w:hAnsi="Times New Roman" w:cs="Times New Roman"/>
+          <w:sz w:val="24"/>
+          <w:szCs w:val="24"/>
+          <w:lang w:val="en-CA"/>
+        </w:rPr>
+      </w:pPr>
+      <w:r>
+        <w:rPr>
+          <w:rFonts w:ascii="Times New Roman" w:hAnsi="Times New Roman" w:cs="Times New Roman"/>
+          <w:noProof/>
+          <w:sz w:val="24"/>
+          <w:szCs w:val="24"/>
+        </w:rPr>
+        <w:drawing>
+          <wp:inline distT="0" distB="0" distL="0" distR="0" wp14:anchorId="23E8D264" wp14:editId="2E57EE5B">
+            <wp:extent cx="5274310" cy="3903980"/>
+            <wp:effectExtent l="0" t="0" r="8890" b="7620"/>
+            <wp:docPr id="1" name="图片 1"/>
+            <wp:cNvGraphicFramePr>
+              <a:graphicFrameLocks xmlns:a="http://schemas.openxmlformats.org/drawingml/2006/main" noChangeAspect="1"/>
+            </wp:cNvGraphicFramePr>
+            <a:graphic xmlns:a="http://schemas.openxmlformats.org/drawingml/2006/main">
+              <a:graphicData uri="http://schemas.openxmlformats.org/drawingml/2006/picture">
+                <pic:pic xmlns:pic="http://schemas.openxmlformats.org/drawingml/2006/picture">
+                  <pic:nvPicPr>
+                    <pic:cNvPr id="1" name="Flowchart.png"/>
+                    <pic:cNvPicPr/>
+                  </pic:nvPicPr>
+                  <pic:blipFill>
+                    <a:blip r:embed="rId6">
+                      <a:extLst>
+                        <a:ext uri="{28A0092B-C50C-407E-A947-70E740481C1C}">
+                          <a14:useLocalDpi xmlns:a14="http://schemas.microsoft.com/office/drawing/2010/main" val="0"/>
+                        </a:ext>
+                      </a:extLst>
+                    </a:blip>
+                    <a:stretch>
+                      <a:fillRect/>
+                    </a:stretch>
+                  </pic:blipFill>
+                  <pic:spPr>
+                    <a:xfrm>
+                      <a:off x="0" y="0"/>
+                      <a:ext cx="5274310" cy="3903980"/>
+                    </a:xfrm>
+                    <a:prstGeom prst="rect">
+                      <a:avLst/>
+                    </a:prstGeom>
+                  </pic:spPr>
+                </pic:pic>
+              </a:graphicData>
+            </a:graphic>
+          </wp:inline>
+        </w:drawing>
+      </w:r>
+    </w:p>
+    <w:p>
+      <w:pPr>
+        <w:jc w:val="left"/>
+        <w:rPr>
+          <w:rFonts w:ascii="Times New Roman" w:hAnsi="Times New Roman" w:cs="Times New Roman"/>
+          <w:sz w:val="24"/>
+          <w:szCs w:val="24"/>
+          <w:lang w:val="en-CA"/>
+        </w:rPr>
+      </w:pPr>
+    </w:p>
+    <w:p>
+      <w:pPr>
+        <w:jc w:val="left"/>
+        <w:rPr>
+          <w:rFonts w:ascii="Times New Roman" w:hAnsi="Times New Roman" w:cs="Times New Roman"/>
           <w:noProof/>
           <w:sz w:val="32"/>
           <w:szCs w:val="32"/>
@@ -1010,18 +1256,7 @@
           <w:szCs w:val="24"/>
           <w:lang w:val="en-CA"/>
         </w:rPr>
-        <w:t xml:space="preserve">createInsertion(self,table,*args): This method returns the SQL INSERT statement </w:t>
-      </w:r>
-      <w:r>
-        <w:rPr>
-          <w:rFonts w:ascii="Times New Roman" w:hAnsi="Times New Roman" w:cs="Times New Roman"/>
-          <w:noProof/>
-          <w:sz w:val="24"/>
-          <w:szCs w:val="24"/>
-          <w:lang w:val="en-CA"/>
-        </w:rPr>
-        <w:lastRenderedPageBreak/>
-        <w:t>in string type automatically.</w:t>
+        <w:t>createInsertion(self,table,*args): This method returns the SQL INSERT statement in string type automatically.</w:t>
       </w:r>
     </w:p>
     <w:p>
@@ -1157,18 +1392,6 @@
           <w:lang w:val="en-CA"/>
         </w:rPr>
       </w:pPr>
-    </w:p>
-    <w:p>
-      <w:pPr>
-        <w:jc w:val="left"/>
-        <w:rPr>
-          <w:rFonts w:ascii="Times New Roman" w:hAnsi="Times New Roman" w:cs="Times New Roman"/>
-          <w:noProof/>
-          <w:sz w:val="24"/>
-          <w:szCs w:val="24"/>
-          <w:lang w:val="en-CA"/>
-        </w:rPr>
-      </w:pPr>
       <w:r>
         <w:rPr>
           <w:rFonts w:ascii="Times New Roman" w:hAnsi="Times New Roman" w:cs="Times New Roman" w:hint="eastAsia"/>
@@ -1177,6 +1400,7 @@
           <w:szCs w:val="24"/>
           <w:lang w:val="en-CA"/>
         </w:rPr>
+        <w:lastRenderedPageBreak/>
         <w:t xml:space="preserve">After the </w:t>
       </w:r>
       <w:r>
@@ -1709,18 +1933,7 @@
           <w:szCs w:val="24"/>
           <w:lang w:val="en-CA"/>
         </w:rPr>
-        <w:t xml:space="preserve">be called. The system will let user choose what they want to search for. The user also have to choose by what they want to search. After the user input his/her choice, the system will gather necessary information and use SELECT statement to pull information </w:t>
-      </w:r>
-      <w:r>
-        <w:rPr>
-          <w:rFonts w:ascii="Times New Roman" w:hAnsi="Times New Roman" w:cs="Times New Roman"/>
-          <w:noProof/>
-          <w:sz w:val="24"/>
-          <w:szCs w:val="24"/>
-          <w:lang w:val="en-CA"/>
-        </w:rPr>
-        <w:lastRenderedPageBreak/>
-        <w:t>from database.</w:t>
+        <w:t>be called. The system will let user choose what they want to search for. The user also have to choose by what they want to search. After the user input his/her choice, the system will gather necessary information and use SELECT statement to pull information from database.</w:t>
       </w:r>
     </w:p>
     <w:p>
@@ -1784,50 +1997,62 @@
         </w:rPr>
         <w:t>For high efficiency and ease</w:t>
       </w:r>
+      <w:r>
+        <w:rPr>
+          <w:rFonts w:ascii="Times New Roman" w:hAnsi="Times New Roman" w:cs="Times New Roman"/>
+          <w:noProof/>
+          <w:sz w:val="24"/>
+          <w:szCs w:val="24"/>
+          <w:lang w:val="en-CA"/>
+        </w:rPr>
+        <w:t xml:space="preserve"> of use, we have two assumptions. One is the system will automatically generate the licence issuing date and ticket date from the system time, and the other one is the new ticket number and new transaction id will be automat</w:t>
+      </w:r>
+      <w:r>
+        <w:rPr>
+          <w:rFonts w:ascii="Times New Roman" w:hAnsi="Times New Roman" w:cs="Times New Roman"/>
+          <w:noProof/>
+          <w:sz w:val="24"/>
+          <w:szCs w:val="24"/>
+          <w:lang w:val="en-CA"/>
+        </w:rPr>
+        <w:t xml:space="preserve">ically generated </w:t>
+      </w:r>
+      <w:r>
+        <w:rPr>
+          <w:rFonts w:ascii="Times New Roman" w:hAnsi="Times New Roman" w:cs="Times New Roman"/>
+          <w:noProof/>
+          <w:sz w:val="24"/>
+          <w:szCs w:val="24"/>
+          <w:lang w:val="en-CA"/>
+        </w:rPr>
+        <w:t>according to the initial database.</w:t>
+      </w:r>
+    </w:p>
+    <w:p>
+      <w:pPr>
+        <w:jc w:val="left"/>
+        <w:rPr>
+          <w:rFonts w:ascii="Times New Roman" w:hAnsi="Times New Roman" w:cs="Times New Roman"/>
+          <w:noProof/>
+          <w:sz w:val="24"/>
+          <w:szCs w:val="24"/>
+          <w:lang w:val="en-CA"/>
+        </w:rPr>
+      </w:pPr>
+    </w:p>
+    <w:p>
+      <w:pPr>
+        <w:jc w:val="left"/>
+        <w:rPr>
+          <w:rFonts w:ascii="Times New Roman" w:hAnsi="Times New Roman" w:cs="Times New Roman"/>
+          <w:noProof/>
+          <w:sz w:val="24"/>
+          <w:szCs w:val="24"/>
+          <w:lang w:val="en-CA"/>
+        </w:rPr>
+      </w:pPr>
       <w:bookmarkStart w:id="0" w:name="_GoBack"/>
       <w:bookmarkEnd w:id="0"/>
-      <w:r>
-        <w:rPr>
-          <w:rFonts w:ascii="Times New Roman" w:hAnsi="Times New Roman" w:cs="Times New Roman"/>
-          <w:noProof/>
-          <w:sz w:val="24"/>
-          <w:szCs w:val="24"/>
-          <w:lang w:val="en-CA"/>
-        </w:rPr>
-        <w:t xml:space="preserve"> of use, we have two assumptions. One is the system will automatically generate the licence issuing date and ticket date from the system time, and the other one is the new ticket number and new transaction id will be automat</w:t>
-      </w:r>
-      <w:r>
-        <w:rPr>
-          <w:rFonts w:ascii="Times New Roman" w:hAnsi="Times New Roman" w:cs="Times New Roman"/>
-          <w:noProof/>
-          <w:sz w:val="24"/>
-          <w:szCs w:val="24"/>
-          <w:lang w:val="en-CA"/>
-        </w:rPr>
-        <w:t xml:space="preserve">ically generated </w:t>
-      </w:r>
-      <w:r>
-        <w:rPr>
-          <w:rFonts w:ascii="Times New Roman" w:hAnsi="Times New Roman" w:cs="Times New Roman"/>
-          <w:noProof/>
-          <w:sz w:val="24"/>
-          <w:szCs w:val="24"/>
-          <w:lang w:val="en-CA"/>
-        </w:rPr>
-        <w:t>according to the initial database.</w:t>
-      </w:r>
-    </w:p>
-    <w:p>
-      <w:pPr>
-        <w:jc w:val="left"/>
-        <w:rPr>
-          <w:rFonts w:ascii="Times New Roman" w:hAnsi="Times New Roman" w:cs="Times New Roman"/>
-          <w:noProof/>
-          <w:sz w:val="24"/>
-          <w:szCs w:val="24"/>
-          <w:lang w:val="en-CA"/>
-        </w:rPr>
-      </w:pPr>
     </w:p>
     <w:p>
       <w:pPr>
@@ -1848,6 +2073,7 @@
           <w:szCs w:val="32"/>
           <w:lang w:val="en-CA"/>
         </w:rPr>
+        <w:lastRenderedPageBreak/>
         <w:t>Conclusion</w:t>
       </w:r>
     </w:p>
@@ -2937,7 +3163,7 @@
 </file>
 
 <file path=customXml/itemProps1.xml><?xml version="1.0" encoding="utf-8"?>
-<ds:datastoreItem xmlns:ds="http://schemas.openxmlformats.org/officeDocument/2006/customXml" ds:itemID="{D8AFADA3-A6A8-1C49-AE18-3B1FB1E17283}">
+<ds:datastoreItem xmlns:ds="http://schemas.openxmlformats.org/officeDocument/2006/customXml" ds:itemID="{217CD90F-85B4-C749-A2C7-DEE6402B5B3C}">
   <ds:schemaRefs>
     <ds:schemaRef ds:uri="http://schemas.openxmlformats.org/officeDocument/2006/bibliography"/>
   </ds:schemaRefs>

--- a/Report.docx
+++ b/Report.docx
@@ -1,6 +1,6 @@
 
 <file path=word/document.xml><?xml version="1.0" encoding="utf-8"?>
-<w:document xmlns:wpc="http://schemas.microsoft.com/office/word/2010/wordprocessingCanvas" xmlns:mo="http://schemas.microsoft.com/office/mac/office/2008/main" xmlns:mc="http://schemas.openxmlformats.org/markup-compatibility/2006" xmlns:mv="urn:schemas-microsoft-com:mac:vml" xmlns:o="urn:schemas-microsoft-com:office:office" xmlns:r="http://schemas.openxmlformats.org/officeDocument/2006/relationships" xmlns:m="http://schemas.openxmlformats.org/officeDocument/2006/math" xmlns:v="urn:schemas-microsoft-com:vml" xmlns:wp14="http://schemas.microsoft.com/office/word/2010/wordprocessingDrawing" xmlns:wp="http://schemas.openxmlformats.org/drawingml/2006/wordprocessingDrawing" xmlns:w10="urn:schemas-microsoft-com:office:word" xmlns:w="http://schemas.openxmlformats.org/wordprocessingml/2006/main" xmlns:w14="http://schemas.microsoft.com/office/word/2010/wordml" xmlns:w15="http://schemas.microsoft.com/office/word/2012/wordml" xmlns:wpg="http://schemas.microsoft.com/office/word/2010/wordprocessingGroup" xmlns:wpi="http://schemas.microsoft.com/office/word/2010/wordprocessingInk" xmlns:wne="http://schemas.microsoft.com/office/word/2006/wordml" xmlns:wps="http://schemas.microsoft.com/office/word/2010/wordprocessingShape" mc:Ignorable="w14 w15 wp14">
+<w:document xmlns:wpc="http://schemas.microsoft.com/office/word/2010/wordprocessingCanvas" xmlns:mc="http://schemas.openxmlformats.org/markup-compatibility/2006" xmlns:o="urn:schemas-microsoft-com:office:office" xmlns:r="http://schemas.openxmlformats.org/officeDocument/2006/relationships" xmlns:m="http://schemas.openxmlformats.org/officeDocument/2006/math" xmlns:v="urn:schemas-microsoft-com:vml" xmlns:wp14="http://schemas.microsoft.com/office/word/2010/wordprocessingDrawing" xmlns:wp="http://schemas.openxmlformats.org/drawingml/2006/wordprocessingDrawing" xmlns:w10="urn:schemas-microsoft-com:office:word" xmlns:w="http://schemas.openxmlformats.org/wordprocessingml/2006/main" xmlns:w14="http://schemas.microsoft.com/office/word/2010/wordml" xmlns:w15="http://schemas.microsoft.com/office/word/2012/wordml" xmlns:wpg="http://schemas.microsoft.com/office/word/2010/wordprocessingGroup" xmlns:wpi="http://schemas.microsoft.com/office/word/2010/wordprocessingInk" xmlns:wne="http://schemas.microsoft.com/office/word/2006/wordml" xmlns:wps="http://schemas.microsoft.com/office/word/2010/wordprocessingShape" mc:Ignorable="w14 w15 wp14">
   <w:body>
     <w:p>
       <w:pPr>
@@ -114,6 +114,7 @@
           <w:lang w:val="en-CA"/>
         </w:rPr>
       </w:pPr>
+      <w:proofErr w:type="spellStart"/>
       <w:r>
         <w:rPr>
           <w:rFonts w:ascii="Times New Roman" w:hAnsi="Times New Roman" w:cs="Times New Roman"/>
@@ -121,7 +122,17 @@
           <w:szCs w:val="56"/>
           <w:lang w:val="en-CA"/>
         </w:rPr>
-        <w:t>Zhaorui (Teppie) CHEN</w:t>
+        <w:t>Zhaorui</w:t>
+      </w:r>
+      <w:proofErr w:type="spellEnd"/>
+      <w:r>
+        <w:rPr>
+          <w:rFonts w:ascii="Times New Roman" w:hAnsi="Times New Roman" w:cs="Times New Roman"/>
+          <w:sz w:val="56"/>
+          <w:szCs w:val="56"/>
+          <w:lang w:val="en-CA"/>
+        </w:rPr>
+        <w:t xml:space="preserve"> (Teppie) CHEN</w:t>
       </w:r>
     </w:p>
     <w:p>
@@ -865,10 +876,10 @@
           <w:szCs w:val="24"/>
         </w:rPr>
         <w:drawing>
-          <wp:inline distT="0" distB="0" distL="0" distR="0" wp14:anchorId="23E8D264" wp14:editId="2E57EE5B">
-            <wp:extent cx="5274310" cy="3903980"/>
-            <wp:effectExtent l="0" t="0" r="8890" b="7620"/>
-            <wp:docPr id="1" name="图片 1"/>
+          <wp:inline distT="0" distB="0" distL="0" distR="0" wp14:anchorId="7A968998" wp14:editId="7FC43BCD">
+            <wp:extent cx="5274310" cy="3908425"/>
+            <wp:effectExtent l="0" t="0" r="2540" b="0"/>
+            <wp:docPr id="2" name="图片 2"/>
             <wp:cNvGraphicFramePr>
               <a:graphicFrameLocks xmlns:a="http://schemas.openxmlformats.org/drawingml/2006/main" noChangeAspect="1"/>
             </wp:cNvGraphicFramePr>
@@ -876,7 +887,7 @@
               <a:graphicData uri="http://schemas.openxmlformats.org/drawingml/2006/picture">
                 <pic:pic xmlns:pic="http://schemas.openxmlformats.org/drawingml/2006/picture">
                   <pic:nvPicPr>
-                    <pic:cNvPr id="1" name="Flowchart.png"/>
+                    <pic:cNvPr id="2" name="Flowchart.png"/>
                     <pic:cNvPicPr/>
                   </pic:nvPicPr>
                   <pic:blipFill>
@@ -894,7 +905,7 @@
                   <pic:spPr>
                     <a:xfrm>
                       <a:off x="0" y="0"/>
-                      <a:ext cx="5274310" cy="3903980"/>
+                      <a:ext cx="5274310" cy="3908425"/>
                     </a:xfrm>
                     <a:prstGeom prst="rect">
                       <a:avLst/>
@@ -1719,7 +1730,67 @@
           <w:szCs w:val="24"/>
           <w:lang w:val="en-CA"/>
         </w:rPr>
-        <w:t xml:space="preserve"> Only primary owner can sell the car. Then the system will gather the SIN of buyer and transaction information, and put them into database.</w:t>
+        <w:t xml:space="preserve"> Only primary owner can sell the car. Then the system will gather the SIN of b</w:t>
+      </w:r>
+      <w:r>
+        <w:rPr>
+          <w:rFonts w:ascii="Times New Roman" w:hAnsi="Times New Roman" w:cs="Times New Roman"/>
+          <w:noProof/>
+          <w:sz w:val="24"/>
+          <w:szCs w:val="24"/>
+          <w:lang w:val="en-CA"/>
+        </w:rPr>
+        <w:t>uyer and price of the car.</w:t>
+      </w:r>
+      <w:r>
+        <w:rPr>
+          <w:rFonts w:ascii="Times New Roman" w:hAnsi="Times New Roman" w:cs="Times New Roman"/>
+          <w:noProof/>
+          <w:sz w:val="24"/>
+          <w:szCs w:val="24"/>
+          <w:lang w:val="en-CA"/>
+        </w:rPr>
+        <w:t xml:space="preserve"> If a buyer’s SIN does not exist, user will have a choice between registering it as a new person or re-enter SIN. The system</w:t>
+      </w:r>
+      <w:r>
+        <w:rPr>
+          <w:rFonts w:ascii="Times New Roman" w:hAnsi="Times New Roman" w:cs="Times New Roman"/>
+          <w:noProof/>
+          <w:sz w:val="24"/>
+          <w:szCs w:val="24"/>
+          <w:lang w:val="en-CA"/>
+        </w:rPr>
+        <w:t xml:space="preserve"> will also generate a transaction id based on the original database, and pull the current date from operating system for transaction time. Finally </w:t>
+      </w:r>
+      <w:r>
+        <w:rPr>
+          <w:rFonts w:ascii="Times New Roman" w:hAnsi="Times New Roman" w:cs="Times New Roman"/>
+          <w:noProof/>
+          <w:sz w:val="24"/>
+          <w:szCs w:val="24"/>
+          <w:lang w:val="en-CA"/>
+        </w:rPr>
+        <w:t>it</w:t>
+      </w:r>
+      <w:r>
+        <w:rPr>
+          <w:rFonts w:ascii="Times New Roman" w:hAnsi="Times New Roman" w:cs="Times New Roman"/>
+          <w:noProof/>
+          <w:sz w:val="24"/>
+          <w:szCs w:val="24"/>
+          <w:lang w:val="en-CA"/>
+        </w:rPr>
+        <w:t xml:space="preserve"> will update the owner table</w:t>
+      </w:r>
+      <w:r>
+        <w:rPr>
+          <w:rFonts w:ascii="Times New Roman" w:hAnsi="Times New Roman" w:cs="Times New Roman"/>
+          <w:noProof/>
+          <w:sz w:val="24"/>
+          <w:szCs w:val="24"/>
+          <w:lang w:val="en-CA"/>
+        </w:rPr>
+        <w:t xml:space="preserve"> and make the buyer primary owner for this vehicle. </w:t>
       </w:r>
     </w:p>
     <w:p>
@@ -1767,7 +1838,27 @@
           <w:szCs w:val="24"/>
           <w:lang w:val="en-CA"/>
         </w:rPr>
-        <w:t xml:space="preserve"> 3 from main menu, newDriverRegistration() will be called. This system basically uses a similar way as newVehicleRegistration() do, except it will check if the applier has already held a licence or not.</w:t>
+        <w:t xml:space="preserve"> 3 from main menu, newDriverRegistration() will be called. </w:t>
+      </w:r>
+      <w:r>
+        <w:rPr>
+          <w:rFonts w:ascii="Times New Roman" w:hAnsi="Times New Roman" w:cs="Times New Roman"/>
+          <w:noProof/>
+          <w:sz w:val="24"/>
+          <w:szCs w:val="24"/>
+          <w:lang w:val="en-CA"/>
+        </w:rPr>
+        <w:t xml:space="preserve">First the system will ask for SIN of the new driver and check if it is valid. If the SIN is valid the system will check if the person is holding a driver’s licence or not. </w:t>
+      </w:r>
+      <w:r>
+        <w:rPr>
+          <w:rFonts w:ascii="Times New Roman" w:hAnsi="Times New Roman" w:cs="Times New Roman"/>
+          <w:noProof/>
+          <w:sz w:val="24"/>
+          <w:szCs w:val="24"/>
+          <w:lang w:val="en-CA"/>
+        </w:rPr>
+        <w:t>Then the system will gather information about the new driver, including a new licence number, class of licence, expiring date, and file name of photo. System time will be pulled as issuing date. After all these basic information are put into database, the system will ask if the user would like to add a driving condition. The user may enter an existing condition id, or create a new condition for this driver.</w:t>
       </w:r>
     </w:p>
     <w:p>
@@ -1825,57 +1916,38 @@
           <w:szCs w:val="24"/>
           <w:lang w:val="en-CA"/>
         </w:rPr>
-        <w:t xml:space="preserve">This system is a </w:t>
-      </w:r>
-      <w:r>
-        <w:rPr>
-          <w:rFonts w:ascii="Times New Roman" w:hAnsi="Times New Roman" w:cs="Times New Roman"/>
-          <w:noProof/>
-          <w:sz w:val="24"/>
-          <w:szCs w:val="24"/>
-          <w:lang w:val="en-CA"/>
-        </w:rPr>
-        <w:t>series</w:t>
-      </w:r>
-      <w:r>
-        <w:rPr>
-          <w:rFonts w:ascii="Times New Roman" w:hAnsi="Times New Roman" w:cs="Times New Roman"/>
-          <w:noProof/>
-          <w:sz w:val="24"/>
-          <w:szCs w:val="24"/>
-          <w:lang w:val="en-CA"/>
-        </w:rPr>
-        <w:t xml:space="preserve"> statements of input, check</w:t>
-      </w:r>
-      <w:r>
-        <w:rPr>
-          <w:rFonts w:ascii="Times New Roman" w:hAnsi="Times New Roman" w:cs="Times New Roman"/>
-          <w:noProof/>
-          <w:sz w:val="24"/>
-          <w:szCs w:val="24"/>
-          <w:lang w:val="en-CA"/>
-        </w:rPr>
-        <w:t>ing</w:t>
-      </w:r>
-      <w:r>
-        <w:rPr>
-          <w:rFonts w:ascii="Times New Roman" w:hAnsi="Times New Roman" w:cs="Times New Roman"/>
-          <w:noProof/>
-          <w:sz w:val="24"/>
-          <w:szCs w:val="24"/>
-          <w:lang w:val="en-CA"/>
-        </w:rPr>
-        <w:t xml:space="preserve"> format and existence, and </w:t>
-      </w:r>
-      <w:r>
-        <w:rPr>
-          <w:rFonts w:ascii="Times New Roman" w:hAnsi="Times New Roman" w:cs="Times New Roman"/>
-          <w:noProof/>
-          <w:sz w:val="24"/>
-          <w:szCs w:val="24"/>
-          <w:lang w:val="en-CA"/>
-        </w:rPr>
-        <w:t>adding into database.</w:t>
+        <w:t xml:space="preserve">This system </w:t>
+      </w:r>
+      <w:r>
+        <w:rPr>
+          <w:rFonts w:ascii="Times New Roman" w:hAnsi="Times New Roman" w:cs="Times New Roman"/>
+          <w:noProof/>
+          <w:sz w:val="24"/>
+          <w:szCs w:val="24"/>
+          <w:lang w:val="en-CA"/>
+        </w:rPr>
+        <w:t xml:space="preserve">will generate a new ticket number according to the original database first, and ask the officer to input his/her SIN. </w:t>
+      </w:r>
+      <w:r>
+        <w:rPr>
+          <w:rFonts w:ascii="Times New Roman" w:hAnsi="Times New Roman" w:cs="Times New Roman"/>
+          <w:noProof/>
+          <w:sz w:val="24"/>
+          <w:szCs w:val="24"/>
+          <w:lang w:val="en-CA"/>
+        </w:rPr>
+        <w:t xml:space="preserve">Then the system will ask if the officer identify the violator and his/her SIN. If the violator is identified, his/her SIN will be used as violator ID, else the system will use SIN of the vehicle’s primary owner as violator ID. Then the system will gather information including violation type, place, and description. Violation date will be automatically generated from </w:t>
+      </w:r>
+      <w:r>
+        <w:rPr>
+          <w:rFonts w:ascii="Times New Roman" w:hAnsi="Times New Roman" w:cs="Times New Roman"/>
+          <w:noProof/>
+          <w:sz w:val="24"/>
+          <w:szCs w:val="24"/>
+          <w:lang w:val="en-CA"/>
+        </w:rPr>
+        <w:lastRenderedPageBreak/>
+        <w:t>system time.</w:t>
       </w:r>
     </w:p>
     <w:p>
@@ -1966,93 +2038,171 @@
     </w:p>
     <w:p>
       <w:pPr>
-        <w:jc w:val="left"/>
-        <w:rPr>
-          <w:rFonts w:ascii="Times New Roman" w:hAnsi="Times New Roman" w:cs="Times New Roman"/>
-          <w:noProof/>
-          <w:sz w:val="24"/>
-          <w:szCs w:val="24"/>
-          <w:lang w:val="en-CA"/>
-        </w:rPr>
-      </w:pPr>
-    </w:p>
-    <w:p>
-      <w:pPr>
-        <w:jc w:val="left"/>
-        <w:rPr>
-          <w:rFonts w:ascii="Times New Roman" w:hAnsi="Times New Roman" w:cs="Times New Roman"/>
-          <w:noProof/>
-          <w:sz w:val="24"/>
-          <w:szCs w:val="24"/>
-          <w:lang w:val="en-CA"/>
-        </w:rPr>
-      </w:pPr>
-      <w:r>
-        <w:rPr>
-          <w:rFonts w:ascii="Times New Roman" w:hAnsi="Times New Roman" w:cs="Times New Roman"/>
-          <w:noProof/>
-          <w:sz w:val="24"/>
-          <w:szCs w:val="24"/>
-          <w:lang w:val="en-CA"/>
-        </w:rPr>
-        <w:t>For high efficiency and ease</w:t>
-      </w:r>
-      <w:r>
-        <w:rPr>
-          <w:rFonts w:ascii="Times New Roman" w:hAnsi="Times New Roman" w:cs="Times New Roman"/>
-          <w:noProof/>
-          <w:sz w:val="24"/>
-          <w:szCs w:val="24"/>
-          <w:lang w:val="en-CA"/>
-        </w:rPr>
-        <w:t xml:space="preserve"> of use, we have two assumptions. One is the system will automatically generate the licence issuing date and ticket date from the system time, and the other one is the new ticket number and new transaction id will be automat</w:t>
-      </w:r>
-      <w:r>
-        <w:rPr>
-          <w:rFonts w:ascii="Times New Roman" w:hAnsi="Times New Roman" w:cs="Times New Roman"/>
-          <w:noProof/>
-          <w:sz w:val="24"/>
-          <w:szCs w:val="24"/>
-          <w:lang w:val="en-CA"/>
-        </w:rPr>
-        <w:t xml:space="preserve">ically generated </w:t>
-      </w:r>
-      <w:r>
-        <w:rPr>
-          <w:rFonts w:ascii="Times New Roman" w:hAnsi="Times New Roman" w:cs="Times New Roman"/>
-          <w:noProof/>
-          <w:sz w:val="24"/>
-          <w:szCs w:val="24"/>
-          <w:lang w:val="en-CA"/>
-        </w:rPr>
-        <w:t>according to the initial database.</w:t>
-      </w:r>
-    </w:p>
-    <w:p>
-      <w:pPr>
-        <w:jc w:val="left"/>
-        <w:rPr>
-          <w:rFonts w:ascii="Times New Roman" w:hAnsi="Times New Roman" w:cs="Times New Roman"/>
-          <w:noProof/>
-          <w:sz w:val="24"/>
-          <w:szCs w:val="24"/>
-          <w:lang w:val="en-CA"/>
-        </w:rPr>
-      </w:pPr>
-    </w:p>
-    <w:p>
-      <w:pPr>
-        <w:jc w:val="left"/>
-        <w:rPr>
-          <w:rFonts w:ascii="Times New Roman" w:hAnsi="Times New Roman" w:cs="Times New Roman"/>
-          <w:noProof/>
-          <w:sz w:val="24"/>
-          <w:szCs w:val="24"/>
-          <w:lang w:val="en-CA"/>
-        </w:rPr>
-      </w:pPr>
+        <w:pStyle w:val="a3"/>
+        <w:numPr>
+          <w:ilvl w:val="0"/>
+          <w:numId w:val="3"/>
+        </w:numPr>
+        <w:ind w:firstLineChars="0"/>
+        <w:jc w:val="left"/>
+        <w:rPr>
+          <w:rFonts w:ascii="Times New Roman" w:hAnsi="Times New Roman" w:cs="Times New Roman"/>
+          <w:noProof/>
+          <w:sz w:val="24"/>
+          <w:szCs w:val="24"/>
+          <w:lang w:val="en-CA"/>
+        </w:rPr>
+      </w:pPr>
+      <w:r>
+        <w:rPr>
+          <w:rFonts w:ascii="Times New Roman" w:hAnsi="Times New Roman" w:cs="Times New Roman"/>
+          <w:noProof/>
+          <w:sz w:val="24"/>
+          <w:szCs w:val="24"/>
+          <w:lang w:val="en-CA"/>
+        </w:rPr>
+        <w:t xml:space="preserve">If the user choose to register a new person, newPeopleRegistration() will be called. This system will </w:t>
+      </w:r>
       <w:bookmarkStart w:id="0" w:name="_GoBack"/>
       <w:bookmarkEnd w:id="0"/>
+      <w:r>
+        <w:rPr>
+          <w:rFonts w:ascii="Times New Roman" w:hAnsi="Times New Roman" w:cs="Times New Roman"/>
+          <w:noProof/>
+          <w:sz w:val="24"/>
+          <w:szCs w:val="24"/>
+          <w:lang w:val="en-CA"/>
+        </w:rPr>
+        <w:t>ask the user to input name, height, weight</w:t>
+      </w:r>
+      <w:r>
+        <w:rPr>
+          <w:rFonts w:ascii="Times New Roman" w:hAnsi="Times New Roman" w:cs="Times New Roman"/>
+          <w:noProof/>
+          <w:sz w:val="24"/>
+          <w:szCs w:val="24"/>
+          <w:lang w:val="en-CA"/>
+        </w:rPr>
+        <w:t>, eye color, hair color,</w:t>
+      </w:r>
+      <w:r>
+        <w:rPr>
+          <w:rFonts w:ascii="Times New Roman" w:hAnsi="Times New Roman" w:cs="Times New Roman"/>
+          <w:noProof/>
+          <w:sz w:val="24"/>
+          <w:szCs w:val="24"/>
+          <w:lang w:val="en-CA"/>
+        </w:rPr>
+        <w:t xml:space="preserve"> address</w:t>
+      </w:r>
+      <w:r>
+        <w:rPr>
+          <w:rFonts w:ascii="Times New Roman" w:hAnsi="Times New Roman" w:cs="Times New Roman"/>
+          <w:noProof/>
+          <w:sz w:val="24"/>
+          <w:szCs w:val="24"/>
+          <w:lang w:val="en-CA"/>
+        </w:rPr>
+        <w:t>, gender, and date of birth</w:t>
+      </w:r>
+      <w:r>
+        <w:rPr>
+          <w:rFonts w:ascii="Times New Roman" w:hAnsi="Times New Roman" w:cs="Times New Roman"/>
+          <w:noProof/>
+          <w:sz w:val="24"/>
+          <w:szCs w:val="24"/>
+          <w:lang w:val="en-CA"/>
+        </w:rPr>
+        <w:t xml:space="preserve"> of the person.</w:t>
+      </w:r>
+    </w:p>
+    <w:p>
+      <w:pPr>
+        <w:jc w:val="left"/>
+        <w:rPr>
+          <w:rFonts w:ascii="Times New Roman" w:hAnsi="Times New Roman" w:cs="Times New Roman"/>
+          <w:noProof/>
+          <w:sz w:val="24"/>
+          <w:szCs w:val="24"/>
+          <w:lang w:val="en-CA"/>
+        </w:rPr>
+      </w:pPr>
+    </w:p>
+    <w:p>
+      <w:pPr>
+        <w:jc w:val="left"/>
+        <w:rPr>
+          <w:rFonts w:ascii="Times New Roman" w:hAnsi="Times New Roman" w:cs="Times New Roman"/>
+          <w:noProof/>
+          <w:sz w:val="24"/>
+          <w:szCs w:val="24"/>
+          <w:lang w:val="en-CA"/>
+        </w:rPr>
+      </w:pPr>
+      <w:r>
+        <w:rPr>
+          <w:rFonts w:ascii="Times New Roman" w:hAnsi="Times New Roman" w:cs="Times New Roman"/>
+          <w:noProof/>
+          <w:sz w:val="24"/>
+          <w:szCs w:val="24"/>
+          <w:lang w:val="en-CA"/>
+        </w:rPr>
+        <w:t>For high efficiency and ease</w:t>
+      </w:r>
+      <w:r>
+        <w:rPr>
+          <w:rFonts w:ascii="Times New Roman" w:hAnsi="Times New Roman" w:cs="Times New Roman"/>
+          <w:noProof/>
+          <w:sz w:val="24"/>
+          <w:szCs w:val="24"/>
+          <w:lang w:val="en-CA"/>
+        </w:rPr>
+        <w:t xml:space="preserve"> of use, we have two assumptions. One is the system will automatically generate the licence issuing date and ticket date from the system time, and the other one is the new ticket number and new transaction id will be automat</w:t>
+      </w:r>
+      <w:r>
+        <w:rPr>
+          <w:rFonts w:ascii="Times New Roman" w:hAnsi="Times New Roman" w:cs="Times New Roman"/>
+          <w:noProof/>
+          <w:sz w:val="24"/>
+          <w:szCs w:val="24"/>
+          <w:lang w:val="en-CA"/>
+        </w:rPr>
+        <w:t xml:space="preserve">ically generated </w:t>
+      </w:r>
+      <w:r>
+        <w:rPr>
+          <w:rFonts w:ascii="Times New Roman" w:hAnsi="Times New Roman" w:cs="Times New Roman"/>
+          <w:noProof/>
+          <w:sz w:val="24"/>
+          <w:szCs w:val="24"/>
+          <w:lang w:val="en-CA"/>
+        </w:rPr>
+        <w:t>according to the initial database.</w:t>
+      </w:r>
+    </w:p>
+    <w:p>
+      <w:pPr>
+        <w:jc w:val="left"/>
+        <w:rPr>
+          <w:rFonts w:ascii="Times New Roman" w:hAnsi="Times New Roman" w:cs="Times New Roman"/>
+          <w:noProof/>
+          <w:sz w:val="24"/>
+          <w:szCs w:val="24"/>
+          <w:lang w:val="en-CA"/>
+        </w:rPr>
+      </w:pPr>
+    </w:p>
+    <w:p>
+      <w:pPr>
+        <w:jc w:val="left"/>
+        <w:rPr>
+          <w:rFonts w:ascii="Times New Roman" w:hAnsi="Times New Roman" w:cs="Times New Roman"/>
+          <w:noProof/>
+          <w:sz w:val="24"/>
+          <w:szCs w:val="24"/>
+          <w:lang w:val="en-CA"/>
+        </w:rPr>
+      </w:pPr>
     </w:p>
     <w:p>
       <w:pPr>
@@ -2073,7 +2223,6 @@
           <w:szCs w:val="32"/>
           <w:lang w:val="en-CA"/>
         </w:rPr>
-        <w:lastRenderedPageBreak/>
         <w:t>Conclusion</w:t>
       </w:r>
     </w:p>
@@ -2110,8 +2259,8 @@
 </file>
 
 <file path=word/numbering.xml><?xml version="1.0" encoding="utf-8"?>
-<w:numbering xmlns:wpc="http://schemas.microsoft.com/office/word/2010/wordprocessingCanvas" xmlns:mo="http://schemas.microsoft.com/office/mac/office/2008/main" xmlns:mc="http://schemas.openxmlformats.org/markup-compatibility/2006" xmlns:mv="urn:schemas-microsoft-com:mac:vml" xmlns:o="urn:schemas-microsoft-com:office:office" xmlns:r="http://schemas.openxmlformats.org/officeDocument/2006/relationships" xmlns:m="http://schemas.openxmlformats.org/officeDocument/2006/math" xmlns:v="urn:schemas-microsoft-com:vml" xmlns:wp14="http://schemas.microsoft.com/office/word/2010/wordprocessingDrawing" xmlns:wp="http://schemas.openxmlformats.org/drawingml/2006/wordprocessingDrawing" xmlns:w10="urn:schemas-microsoft-com:office:word" xmlns:w="http://schemas.openxmlformats.org/wordprocessingml/2006/main" xmlns:w14="http://schemas.microsoft.com/office/word/2010/wordml" xmlns:w15="http://schemas.microsoft.com/office/word/2012/wordml" xmlns:wpg="http://schemas.microsoft.com/office/word/2010/wordprocessingGroup" xmlns:wpi="http://schemas.microsoft.com/office/word/2010/wordprocessingInk" xmlns:wne="http://schemas.microsoft.com/office/word/2006/wordml" xmlns:wps="http://schemas.microsoft.com/office/word/2010/wordprocessingShape" mc:Ignorable="w14 w15 wp14">
-  <w:abstractNum w:abstractNumId="0">
+<w:numbering xmlns:wpc="http://schemas.microsoft.com/office/word/2010/wordprocessingCanvas" xmlns:mc="http://schemas.openxmlformats.org/markup-compatibility/2006" xmlns:o="urn:schemas-microsoft-com:office:office" xmlns:r="http://schemas.openxmlformats.org/officeDocument/2006/relationships" xmlns:m="http://schemas.openxmlformats.org/officeDocument/2006/math" xmlns:v="urn:schemas-microsoft-com:vml" xmlns:wp14="http://schemas.microsoft.com/office/word/2010/wordprocessingDrawing" xmlns:wp="http://schemas.openxmlformats.org/drawingml/2006/wordprocessingDrawing" xmlns:w10="urn:schemas-microsoft-com:office:word" xmlns:w="http://schemas.openxmlformats.org/wordprocessingml/2006/main" xmlns:w14="http://schemas.microsoft.com/office/word/2010/wordml" xmlns:w15="http://schemas.microsoft.com/office/word/2012/wordml" xmlns:wpg="http://schemas.microsoft.com/office/word/2010/wordprocessingGroup" xmlns:wpi="http://schemas.microsoft.com/office/word/2010/wordprocessingInk" xmlns:wne="http://schemas.microsoft.com/office/word/2006/wordml" xmlns:wps="http://schemas.microsoft.com/office/word/2010/wordprocessingShape" mc:Ignorable="w14 w15 wp14">
+  <w:abstractNum w:abstractNumId="0" w15:restartNumberingAfterBreak="0">
     <w:nsid w:val="0EE10586"/>
     <w:multiLevelType w:val="hybridMultilevel"/>
     <w:tmpl w:val="4544A14E"/>
@@ -2224,7 +2373,7 @@
       </w:rPr>
     </w:lvl>
   </w:abstractNum>
-  <w:abstractNum w:abstractNumId="1">
+  <w:abstractNum w:abstractNumId="1" w15:restartNumberingAfterBreak="0">
     <w:nsid w:val="56FC524E"/>
     <w:multiLevelType w:val="hybridMultilevel"/>
     <w:tmpl w:val="0A722E5E"/>
@@ -2337,7 +2486,7 @@
       </w:rPr>
     </w:lvl>
   </w:abstractNum>
-  <w:abstractNum w:abstractNumId="2">
+  <w:abstractNum w:abstractNumId="2" w15:restartNumberingAfterBreak="0">
     <w:nsid w:val="615C490C"/>
     <w:multiLevelType w:val="hybridMultilevel"/>
     <w:tmpl w:val="3B8CDFE4"/>
@@ -2476,7 +2625,7 @@
     </w:rPrDefault>
     <w:pPrDefault/>
   </w:docDefaults>
-  <w:latentStyles w:defLockedState="0" w:defUIPriority="99" w:defSemiHidden="0" w:defUnhideWhenUsed="0" w:defQFormat="0" w:count="380">
+  <w:latentStyles w:defLockedState="0" w:defUIPriority="99" w:defSemiHidden="0" w:defUnhideWhenUsed="0" w:defQFormat="0" w:count="371">
     <w:lsdException w:name="Normal" w:uiPriority="0" w:qFormat="1"/>
     <w:lsdException w:name="heading 1" w:uiPriority="9" w:qFormat="1"/>
     <w:lsdException w:name="heading 2" w:semiHidden="1" w:uiPriority="9" w:unhideWhenUsed="1" w:qFormat="1"/>
@@ -3163,7 +3312,7 @@
 </file>
 
 <file path=customXml/itemProps1.xml><?xml version="1.0" encoding="utf-8"?>
-<ds:datastoreItem xmlns:ds="http://schemas.openxmlformats.org/officeDocument/2006/customXml" ds:itemID="{217CD90F-85B4-C749-A2C7-DEE6402B5B3C}">
+<ds:datastoreItem xmlns:ds="http://schemas.openxmlformats.org/officeDocument/2006/customXml" ds:itemID="{642FD42E-6E9C-40EF-881C-186270858F7D}">
   <ds:schemaRefs>
     <ds:schemaRef ds:uri="http://schemas.openxmlformats.org/officeDocument/2006/bibliography"/>
   </ds:schemaRefs>
